--- a/Word2.docx
+++ b/Word2.docx
@@ -10,7 +10,7 @@
         <mc:AlternateContent>
           <mc:Choice Requires="wps">
             <w:drawing>
-              <wp:anchor distT="0" distB="0" distL="114300" distR="114300" simplePos="0" relativeHeight="251659264" behindDoc="0" locked="0" layoutInCell="1" allowOverlap="1" wp14:anchorId="41EE3493" wp14:editId="6E1E1B7E">
+              <wp:anchor distT="0" distB="0" distL="114300" distR="114300" simplePos="0" relativeHeight="251658240" behindDoc="0" locked="0" layoutInCell="1" allowOverlap="1" wp14:anchorId="728CCE64" wp14:editId="73B2DDCA">
                 <wp:simplePos x="0" y="0"/>
                 <wp:positionH relativeFrom="margin">
                   <wp:align>right</wp:align>
@@ -21,7 +21,7 @@
                 <wp:extent cx="5394960" cy="1593215"/>
                 <wp:effectExtent l="0" t="0" r="0" b="0"/>
                 <wp:wrapNone/>
-                <wp:docPr id="2" name="Text Box 2"/>
+                <wp:docPr id="171039395" name="Text Box 171039395"/>
                 <wp:cNvGraphicFramePr/>
                 <a:graphic xmlns:a="http://schemas.openxmlformats.org/drawingml/2006/main">
                   <a:graphicData uri="http://schemas.microsoft.com/office/word/2010/wordprocessingShape">
@@ -351,11 +351,11 @@
           </mc:Choice>
           <mc:Fallback>
             <w:pict>
-              <v:shapetype w14:anchorId="41EE3493" id="_x0000_t202" coordsize="21600,21600" o:spt="202" path="m,l,21600r21600,l21600,xe">
+              <v:shapetype w14:anchorId="728CCE64" id="_x0000_t202" coordsize="21600,21600" o:spt="202" path="m,l,21600r21600,l21600,xe">
                 <v:stroke joinstyle="miter"/>
                 <v:path gradientshapeok="t" o:connecttype="rect"/>
               </v:shapetype>
-              <v:shape id="Text Box 2" o:spid="_x0000_s1026" type="#_x0000_t202" style="position:absolute;margin-left:373.6pt;margin-top:-24pt;width:424.8pt;height:125.45pt;z-index:251659264;visibility:visible;mso-wrap-style:none;mso-width-percent:0;mso-height-percent:0;mso-wrap-distance-left:9pt;mso-wrap-distance-top:0;mso-wrap-distance-right:9pt;mso-wrap-distance-bottom:0;mso-position-horizontal:right;mso-position-horizontal-relative:margin;mso-position-vertical:absolute;mso-position-vertical-relative:text;mso-width-percent:0;mso-height-percent:0;mso-width-relative:page;mso-height-relative:page;v-text-anchor:top" o:gfxdata="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" filled="f" stroked="f">
+              <v:shape id="Text Box 171039395" o:spid="_x0000_s1026" type="#_x0000_t202" style="position:absolute;margin-left:373.6pt;margin-top:-24pt;width:424.8pt;height:125.45pt;z-index:251658240;visibility:visible;mso-wrap-style:none;mso-width-percent:0;mso-height-percent:0;mso-wrap-distance-left:9pt;mso-wrap-distance-top:0;mso-wrap-distance-right:9pt;mso-wrap-distance-bottom:0;mso-position-horizontal:right;mso-position-horizontal-relative:margin;mso-position-vertical:absolute;mso-position-vertical-relative:text;mso-width-percent:0;mso-height-percent:0;mso-width-relative:page;mso-height-relative:page;v-text-anchor:top" o:gfxdata="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" filled="f" stroked="f">
                 <v:textbox style="mso-fit-shape-to-text:t">
                   <w:txbxContent>
                     <w:p>
@@ -679,10 +679,10 @@
           <w14:ligatures w14:val="none"/>
         </w:rPr>
         <w:drawing>
-          <wp:inline distT="0" distB="0" distL="0" distR="0" wp14:anchorId="6A63BD4C" wp14:editId="6FB1FFE6">
-            <wp:extent cx="2038350" cy="2038350"/>
-            <wp:effectExtent l="0" t="0" r="0" b="0"/>
-            <wp:docPr id="1" name="Picture 1"/>
+          <wp:inline distT="0" distB="0" distL="0" distR="0" wp14:anchorId="317FE6C7" wp14:editId="253260A9">
+            <wp:extent cx="2036445" cy="2036445"/>
+            <wp:effectExtent l="0" t="0" r="1905" b="1905"/>
+            <wp:docPr id="3" name="Picture 3"/>
             <wp:cNvGraphicFramePr>
               <a:graphicFrameLocks xmlns:a="http://schemas.openxmlformats.org/drawingml/2006/main" noChangeAspect="1"/>
             </wp:cNvGraphicFramePr>
@@ -711,7 +711,7 @@
                   <pic:spPr bwMode="auto">
                     <a:xfrm>
                       <a:off x="0" y="0"/>
-                      <a:ext cx="2038350" cy="2038350"/>
+                      <a:ext cx="2036445" cy="2036445"/>
                     </a:xfrm>
                     <a:prstGeom prst="rect">
                       <a:avLst/>
@@ -10765,6 +10765,224 @@
         </w:tc>
       </w:tr>
     </w:tbl>
+    <w:p>
+      <w:r>
+        <w:rPr>
+          <w:noProof/>
+        </w:rPr>
+        <mc:AlternateContent>
+          <mc:Choice Requires="wps">
+            <w:drawing>
+              <wp:anchor distT="45720" distB="45720" distL="114300" distR="114300" simplePos="0" relativeHeight="251659264" behindDoc="0" locked="0" layoutInCell="1" allowOverlap="1" wp14:anchorId="1ED6CCEA" wp14:editId="27305C5C">
+                <wp:simplePos x="0" y="0"/>
+                <wp:positionH relativeFrom="margin">
+                  <wp:align>left</wp:align>
+                </wp:positionH>
+                <wp:positionV relativeFrom="paragraph">
+                  <wp:posOffset>295910</wp:posOffset>
+                </wp:positionV>
+                <wp:extent cx="3672840" cy="1242060"/>
+                <wp:effectExtent l="0" t="0" r="22860" b="15240"/>
+                <wp:wrapSquare wrapText="bothSides"/>
+                <wp:docPr id="217" name="Text Box 217"/>
+                <wp:cNvGraphicFramePr>
+                  <a:graphicFrameLocks xmlns:a="http://schemas.openxmlformats.org/drawingml/2006/main"/>
+                </wp:cNvGraphicFramePr>
+                <a:graphic xmlns:a="http://schemas.openxmlformats.org/drawingml/2006/main">
+                  <a:graphicData uri="http://schemas.microsoft.com/office/word/2010/wordprocessingShape">
+                    <wps:wsp>
+                      <wps:cNvSpPr txBox="1">
+                        <a:spLocks noChangeArrowheads="1"/>
+                      </wps:cNvSpPr>
+                      <wps:spPr bwMode="auto">
+                        <a:xfrm>
+                          <a:off x="0" y="0"/>
+                          <a:ext cx="3672840" cy="1242060"/>
+                        </a:xfrm>
+                        <a:prstGeom prst="rect">
+                          <a:avLst/>
+                        </a:prstGeom>
+                        <a:solidFill>
+                          <a:srgbClr val="FFFFFF"/>
+                        </a:solidFill>
+                        <a:ln w="9525">
+                          <a:solidFill>
+                            <a:srgbClr val="000000"/>
+                          </a:solidFill>
+                          <a:miter lim="800000"/>
+                          <a:headEnd/>
+                          <a:tailEnd/>
+                        </a:ln>
+                      </wps:spPr>
+                      <wps:txbx>
+                        <w:txbxContent>
+                          <w:p>
+                            <w:proofErr w:type="spellStart"/>
+                            <w:r>
+                              <w:t>Ket</w:t>
+                            </w:r>
+                            <w:proofErr w:type="spellEnd"/>
+                            <w:r>
+                              <w:t>:</w:t>
+                            </w:r>
+                          </w:p>
+                          <w:p>
+                            <w:r>
+                              <w:t>Developer 1 (Adrian Felix Tarigan)</w:t>
+                            </w:r>
+                          </w:p>
+                          <w:p>
+                            <w:r>
+                              <w:t>Developer 2 (</w:t>
+                            </w:r>
+                            <w:proofErr w:type="spellStart"/>
+                            <w:r>
+                              <w:t>Pebrian</w:t>
+                            </w:r>
+                            <w:proofErr w:type="spellEnd"/>
+                            <w:r>
+                              <w:t xml:space="preserve"> </w:t>
+                            </w:r>
+                            <w:proofErr w:type="spellStart"/>
+                            <w:r>
+                              <w:t>Sabam</w:t>
+                            </w:r>
+                            <w:proofErr w:type="spellEnd"/>
+                            <w:r>
+                              <w:t xml:space="preserve"> </w:t>
+                            </w:r>
+                            <w:proofErr w:type="spellStart"/>
+                            <w:r>
+                              <w:t>Hasiholan</w:t>
+                            </w:r>
+                            <w:proofErr w:type="spellEnd"/>
+                            <w:r>
+                              <w:t xml:space="preserve"> </w:t>
+                            </w:r>
+                            <w:proofErr w:type="spellStart"/>
+                            <w:r>
+                              <w:t>Hutagaol</w:t>
+                            </w:r>
+                            <w:proofErr w:type="spellEnd"/>
+                            <w:r>
+                              <w:t>)</w:t>
+                            </w:r>
+                          </w:p>
+                          <w:p>
+                            <w:r>
+                              <w:t xml:space="preserve">Developer 3 (Muhammad </w:t>
+                            </w:r>
+                            <w:proofErr w:type="spellStart"/>
+                            <w:r>
+                              <w:t>Daviansyah</w:t>
+                            </w:r>
+                            <w:proofErr w:type="spellEnd"/>
+                            <w:r>
+                              <w:t>)</w:t>
+                            </w:r>
+                          </w:p>
+                          <w:p/>
+                        </w:txbxContent>
+                      </wps:txbx>
+                      <wps:bodyPr rot="0" vert="horz" wrap="square" lIns="91440" tIns="45720" rIns="91440" bIns="45720" anchor="t" anchorCtr="0">
+                        <a:noAutofit/>
+                      </wps:bodyPr>
+                    </wps:wsp>
+                  </a:graphicData>
+                </a:graphic>
+                <wp14:sizeRelH relativeFrom="margin">
+                  <wp14:pctWidth>0</wp14:pctWidth>
+                </wp14:sizeRelH>
+                <wp14:sizeRelV relativeFrom="margin">
+                  <wp14:pctHeight>0</wp14:pctHeight>
+                </wp14:sizeRelV>
+              </wp:anchor>
+            </w:drawing>
+          </mc:Choice>
+          <mc:Fallback>
+            <w:pict>
+              <v:shape w14:anchorId="1ED6CCEA" id="Text Box 217" o:spid="_x0000_s1027" type="#_x0000_t202" style="position:absolute;margin-left:0;margin-top:23.3pt;width:289.2pt;height:97.8pt;z-index:251659264;visibility:visible;mso-wrap-style:square;mso-width-percent:0;mso-height-percent:0;mso-wrap-distance-left:9pt;mso-wrap-distance-top:3.6pt;mso-wrap-distance-right:9pt;mso-wrap-distance-bottom:3.6pt;mso-position-horizontal:left;mso-position-horizontal-relative:margin;mso-position-vertical:absolute;mso-position-vertical-relative:text;mso-width-percent:0;mso-height-percent:0;mso-width-relative:margin;mso-height-relative:margin;v-text-anchor:top" o:gfxdata="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">
+                <v:textbox>
+                  <w:txbxContent>
+                    <w:p>
+                      <w:proofErr w:type="spellStart"/>
+                      <w:r>
+                        <w:t>Ket</w:t>
+                      </w:r>
+                      <w:proofErr w:type="spellEnd"/>
+                      <w:r>
+                        <w:t>:</w:t>
+                      </w:r>
+                    </w:p>
+                    <w:p>
+                      <w:r>
+                        <w:t>Developer 1 (Adrian Felix Tarigan)</w:t>
+                      </w:r>
+                    </w:p>
+                    <w:p>
+                      <w:r>
+                        <w:t>Developer 2 (</w:t>
+                      </w:r>
+                      <w:proofErr w:type="spellStart"/>
+                      <w:r>
+                        <w:t>Pebrian</w:t>
+                      </w:r>
+                      <w:proofErr w:type="spellEnd"/>
+                      <w:r>
+                        <w:t xml:space="preserve"> </w:t>
+                      </w:r>
+                      <w:proofErr w:type="spellStart"/>
+                      <w:r>
+                        <w:t>Sabam</w:t>
+                      </w:r>
+                      <w:proofErr w:type="spellEnd"/>
+                      <w:r>
+                        <w:t xml:space="preserve"> </w:t>
+                      </w:r>
+                      <w:proofErr w:type="spellStart"/>
+                      <w:r>
+                        <w:t>Hasiholan</w:t>
+                      </w:r>
+                      <w:proofErr w:type="spellEnd"/>
+                      <w:r>
+                        <w:t xml:space="preserve"> </w:t>
+                      </w:r>
+                      <w:proofErr w:type="spellStart"/>
+                      <w:r>
+                        <w:t>Hutagaol</w:t>
+                      </w:r>
+                      <w:proofErr w:type="spellEnd"/>
+                      <w:r>
+                        <w:t>)</w:t>
+                      </w:r>
+                    </w:p>
+                    <w:p>
+                      <w:r>
+                        <w:t xml:space="preserve">Developer 3 (Muhammad </w:t>
+                      </w:r>
+                      <w:proofErr w:type="spellStart"/>
+                      <w:r>
+                        <w:t>Daviansyah</w:t>
+                      </w:r>
+                      <w:proofErr w:type="spellEnd"/>
+                      <w:r>
+                        <w:t>)</w:t>
+                      </w:r>
+                    </w:p>
+                    <w:p/>
+                  </w:txbxContent>
+                </v:textbox>
+                <w10:wrap type="square" anchorx="margin"/>
+              </v:shape>
+            </w:pict>
+          </mc:Fallback>
+        </mc:AlternateContent>
+      </w:r>
+    </w:p>
+    <w:p/>
+    <w:p/>
+    <w:p/>
+    <w:p/>
     <w:p>
       <w:bookmarkStart w:id="3" w:name="_GoBack"/>
       <w:bookmarkEnd w:id="3"/>
